--- a/KELUARGAKU.docx
+++ b/KELUARGAKU.docx
@@ -13,25 +13,29 @@
     <w:p>
       <w:proofErr w:type="spellStart"/>
       <w:r>
-        <w:t>Perkenalan</w:t>
-      </w:r>
-      <w:proofErr w:type="spellEnd"/>
-      <w:r>
-        <w:t xml:space="preserve"> </w:t>
-      </w:r>
-      <w:proofErr w:type="spellStart"/>
-      <w:r>
-        <w:t>tokoh</w:t>
-      </w:r>
-      <w:proofErr w:type="spellEnd"/>
+        <w:t>Bayi</w:t>
+      </w:r>
+      <w:proofErr w:type="spellEnd"/>
+      <w:r>
+        <w:t>?</w:t>
+      </w:r>
     </w:p>
     <w:p>
       <w:r>
-        <w:t xml:space="preserve">Hai </w:t>
-      </w:r>
-      <w:proofErr w:type="spellStart"/>
-      <w:r>
-        <w:t>namaku</w:t>
+        <w:t>Hai</w:t>
+      </w:r>
+      <w:r>
+        <w:t>!</w:t>
+      </w:r>
+      <w:r>
+        <w:t xml:space="preserve"> </w:t>
+      </w:r>
+      <w:proofErr w:type="spellStart"/>
+      <w:r>
+        <w:t>N</w:t>
+      </w:r>
+      <w:r>
+        <w:t>amaku</w:t>
       </w:r>
       <w:proofErr w:type="spellEnd"/>
       <w:r>
@@ -243,13 +247,18 @@
       </w:r>
       <w:proofErr w:type="spellEnd"/>
       <w:r>
-        <w:t xml:space="preserve"> Bersama. “ </w:t>
+        <w:t xml:space="preserve"> Bersama. </w:t>
+      </w:r>
+      <w:proofErr w:type="gramStart"/>
+      <w:r>
+        <w:t xml:space="preserve">“ </w:t>
       </w:r>
       <w:proofErr w:type="spellStart"/>
       <w:r>
         <w:t>Nyam</w:t>
       </w:r>
       <w:proofErr w:type="spellEnd"/>
+      <w:proofErr w:type="gramEnd"/>
       <w:r>
         <w:t xml:space="preserve"> </w:t>
       </w:r>
@@ -275,7 +284,21 @@
       </w:r>
       <w:proofErr w:type="spellEnd"/>
       <w:r>
-        <w:t xml:space="preserve"> Mama “ kata Rose sambal </w:t>
+        <w:t xml:space="preserve"> Mama “ kata Rose </w:t>
+      </w:r>
+      <w:proofErr w:type="spellStart"/>
+      <w:r>
+        <w:t>samb</w:t>
+      </w:r>
+      <w:r>
+        <w:t>i</w:t>
+      </w:r>
+      <w:r>
+        <w:t>l</w:t>
+      </w:r>
+      <w:proofErr w:type="spellEnd"/>
+      <w:r>
+        <w:t xml:space="preserve"> </w:t>
       </w:r>
       <w:proofErr w:type="spellStart"/>
       <w:r>
@@ -291,7 +314,15 @@
       </w:r>
       <w:proofErr w:type="spellEnd"/>
       <w:r>
-        <w:t xml:space="preserve">. “ Ah, Rose </w:t>
+        <w:t xml:space="preserve">. </w:t>
+      </w:r>
+      <w:proofErr w:type="gramStart"/>
+      <w:r>
+        <w:t>“ Ah</w:t>
+      </w:r>
+      <w:proofErr w:type="gramEnd"/>
+      <w:r>
+        <w:t xml:space="preserve">, Rose </w:t>
       </w:r>
       <w:proofErr w:type="spellStart"/>
       <w:r>
@@ -331,7 +362,15 @@
       </w:r>
       <w:proofErr w:type="spellEnd"/>
       <w:r>
-        <w:t xml:space="preserve">. “ Nah, </w:t>
+        <w:t xml:space="preserve">. </w:t>
+      </w:r>
+      <w:proofErr w:type="gramStart"/>
+      <w:r>
+        <w:t>“ Nah</w:t>
+      </w:r>
+      <w:proofErr w:type="gramEnd"/>
+      <w:r>
+        <w:t xml:space="preserve">, </w:t>
       </w:r>
       <w:proofErr w:type="spellStart"/>
       <w:r>
@@ -387,13 +426,18 @@
       </w:r>
       <w:proofErr w:type="spellEnd"/>
       <w:r>
-        <w:t xml:space="preserve">. “ </w:t>
+        <w:t xml:space="preserve">. </w:t>
+      </w:r>
+      <w:proofErr w:type="gramStart"/>
+      <w:r>
+        <w:t xml:space="preserve">“ </w:t>
       </w:r>
       <w:proofErr w:type="spellStart"/>
       <w:r>
         <w:t>apa</w:t>
       </w:r>
       <w:proofErr w:type="spellEnd"/>
+      <w:proofErr w:type="gramEnd"/>
       <w:r>
         <w:t xml:space="preserve">, </w:t>
       </w:r>
@@ -475,13 +519,18 @@
       </w:r>
       <w:proofErr w:type="spellEnd"/>
       <w:r>
-        <w:t xml:space="preserve">? “ </w:t>
+        <w:t xml:space="preserve">? </w:t>
+      </w:r>
+      <w:proofErr w:type="gramStart"/>
+      <w:r>
+        <w:t xml:space="preserve">“ </w:t>
       </w:r>
       <w:proofErr w:type="spellStart"/>
       <w:r>
         <w:t>tanyaku</w:t>
       </w:r>
       <w:proofErr w:type="spellEnd"/>
+      <w:proofErr w:type="gramEnd"/>
       <w:r>
         <w:t xml:space="preserve"> </w:t>
       </w:r>
@@ -555,13 +604,18 @@
       </w:r>
       <w:proofErr w:type="spellEnd"/>
       <w:r>
-        <w:t xml:space="preserve">. “ </w:t>
+        <w:t xml:space="preserve">. </w:t>
+      </w:r>
+      <w:proofErr w:type="gramStart"/>
+      <w:r>
+        <w:t xml:space="preserve">“ </w:t>
       </w:r>
       <w:proofErr w:type="spellStart"/>
       <w:r>
         <w:t>tunggu</w:t>
       </w:r>
       <w:proofErr w:type="spellEnd"/>
+      <w:proofErr w:type="gramEnd"/>
       <w:r>
         <w:t xml:space="preserve"> </w:t>
       </w:r>
@@ -603,13 +657,531 @@
       </w:r>
       <w:proofErr w:type="spellEnd"/>
       <w:r>
-        <w:t xml:space="preserve"> </w:t>
+        <w:t xml:space="preserve"> juga </w:t>
+      </w:r>
+      <w:proofErr w:type="spellStart"/>
+      <w:r>
+        <w:t>gitu</w:t>
+      </w:r>
+      <w:proofErr w:type="spellEnd"/>
+      <w:r>
+        <w:t xml:space="preserve"> “ </w:t>
+      </w:r>
+      <w:proofErr w:type="spellStart"/>
+      <w:r>
+        <w:t>nasehat</w:t>
+      </w:r>
+      <w:proofErr w:type="spellEnd"/>
+      <w:r>
+        <w:t xml:space="preserve"> </w:t>
+      </w:r>
+      <w:proofErr w:type="spellStart"/>
+      <w:r>
+        <w:t>Papah</w:t>
+      </w:r>
+      <w:proofErr w:type="spellEnd"/>
+      <w:r>
+        <w:t xml:space="preserve">. </w:t>
+      </w:r>
+      <w:proofErr w:type="gramStart"/>
+      <w:r>
+        <w:t>“ Rose</w:t>
+      </w:r>
+      <w:proofErr w:type="gramEnd"/>
+      <w:r>
+        <w:t xml:space="preserve">, </w:t>
+      </w:r>
+      <w:proofErr w:type="spellStart"/>
+      <w:r>
+        <w:t>apa</w:t>
+      </w:r>
+      <w:proofErr w:type="spellEnd"/>
+      <w:r>
+        <w:t xml:space="preserve"> </w:t>
+      </w:r>
+      <w:proofErr w:type="spellStart"/>
+      <w:r>
+        <w:t>makananmu</w:t>
+      </w:r>
+      <w:proofErr w:type="spellEnd"/>
+      <w:r>
+        <w:t xml:space="preserve"> </w:t>
+      </w:r>
+      <w:proofErr w:type="spellStart"/>
+      <w:r>
+        <w:t>sudah</w:t>
+      </w:r>
+      <w:proofErr w:type="spellEnd"/>
+      <w:r>
+        <w:t xml:space="preserve"> </w:t>
+      </w:r>
+      <w:proofErr w:type="spellStart"/>
+      <w:r>
+        <w:t>habis</w:t>
+      </w:r>
+      <w:proofErr w:type="spellEnd"/>
+      <w:r>
+        <w:t xml:space="preserve">? </w:t>
+      </w:r>
+      <w:proofErr w:type="gramStart"/>
+      <w:r>
+        <w:t xml:space="preserve">“ </w:t>
+      </w:r>
+      <w:proofErr w:type="spellStart"/>
+      <w:r>
+        <w:t>tanya</w:t>
+      </w:r>
+      <w:proofErr w:type="spellEnd"/>
+      <w:proofErr w:type="gramEnd"/>
+      <w:r>
+        <w:t xml:space="preserve"> Mama. </w:t>
+      </w:r>
+      <w:proofErr w:type="gramStart"/>
+      <w:r>
+        <w:t xml:space="preserve">“ </w:t>
+      </w:r>
+      <w:proofErr w:type="spellStart"/>
+      <w:r>
+        <w:t>sudah</w:t>
+      </w:r>
+      <w:proofErr w:type="spellEnd"/>
+      <w:proofErr w:type="gramEnd"/>
+      <w:r>
+        <w:t xml:space="preserve"> Ma “ kata Rose </w:t>
+      </w:r>
+      <w:proofErr w:type="spellStart"/>
+      <w:r>
+        <w:t>sambil</w:t>
+      </w:r>
+      <w:proofErr w:type="spellEnd"/>
+      <w:r>
+        <w:t xml:space="preserve"> </w:t>
+      </w:r>
+      <w:proofErr w:type="spellStart"/>
+      <w:r>
+        <w:t>meyerahkan</w:t>
+      </w:r>
+      <w:proofErr w:type="spellEnd"/>
+      <w:r>
+        <w:t xml:space="preserve"> </w:t>
+      </w:r>
+      <w:proofErr w:type="spellStart"/>
+      <w:r>
+        <w:t>piring</w:t>
+      </w:r>
+      <w:proofErr w:type="spellEnd"/>
+      <w:r>
+        <w:t xml:space="preserve"> </w:t>
+      </w:r>
+      <w:proofErr w:type="spellStart"/>
+      <w:r>
+        <w:t>ke</w:t>
+      </w:r>
+      <w:proofErr w:type="spellEnd"/>
+      <w:r>
+        <w:t xml:space="preserve"> </w:t>
+      </w:r>
+      <w:proofErr w:type="spellStart"/>
+      <w:r>
+        <w:t>tangan</w:t>
+      </w:r>
+      <w:proofErr w:type="spellEnd"/>
+      <w:r>
+        <w:t xml:space="preserve"> Mama </w:t>
+      </w:r>
+      <w:proofErr w:type="spellStart"/>
+      <w:r>
+        <w:t>untuk</w:t>
+      </w:r>
+      <w:proofErr w:type="spellEnd"/>
+      <w:r>
+        <w:t xml:space="preserve"> di </w:t>
+      </w:r>
+      <w:proofErr w:type="spellStart"/>
+      <w:r>
+        <w:t>cuci</w:t>
+      </w:r>
+      <w:proofErr w:type="spellEnd"/>
+      <w:r>
+        <w:t xml:space="preserve">. </w:t>
+      </w:r>
+      <w:proofErr w:type="gramStart"/>
+      <w:r>
+        <w:t>“ Anak</w:t>
+      </w:r>
+      <w:proofErr w:type="gramEnd"/>
+      <w:r>
+        <w:t xml:space="preserve"> – </w:t>
+      </w:r>
+      <w:proofErr w:type="spellStart"/>
+      <w:r>
+        <w:t>anak</w:t>
+      </w:r>
+      <w:proofErr w:type="spellEnd"/>
+      <w:r>
+        <w:t xml:space="preserve">, kalian </w:t>
+      </w:r>
+      <w:proofErr w:type="spellStart"/>
+      <w:r>
+        <w:t>lebih</w:t>
+      </w:r>
+      <w:proofErr w:type="spellEnd"/>
+      <w:r>
+        <w:t xml:space="preserve"> </w:t>
+      </w:r>
+      <w:proofErr w:type="spellStart"/>
+      <w:r>
+        <w:t>ba</w:t>
+      </w:r>
+      <w:r>
+        <w:t>ik</w:t>
+      </w:r>
+      <w:proofErr w:type="spellEnd"/>
+      <w:r>
+        <w:t xml:space="preserve"> </w:t>
+      </w:r>
+      <w:proofErr w:type="spellStart"/>
+      <w:r>
+        <w:t>ke</w:t>
+      </w:r>
+      <w:proofErr w:type="spellEnd"/>
+      <w:r>
+        <w:t xml:space="preserve"> </w:t>
+      </w:r>
+      <w:proofErr w:type="spellStart"/>
+      <w:r>
+        <w:t>kamar</w:t>
+      </w:r>
+      <w:proofErr w:type="spellEnd"/>
+      <w:r>
+        <w:t xml:space="preserve"> </w:t>
+      </w:r>
+      <w:proofErr w:type="spellStart"/>
+      <w:r>
+        <w:t>ya</w:t>
+      </w:r>
+      <w:proofErr w:type="spellEnd"/>
+      <w:r>
+        <w:t xml:space="preserve">, </w:t>
+      </w:r>
+      <w:proofErr w:type="spellStart"/>
+      <w:r>
+        <w:t>kerjakan</w:t>
+      </w:r>
+      <w:proofErr w:type="spellEnd"/>
+      <w:r>
+        <w:t xml:space="preserve"> PR – PR kalian” kata </w:t>
+      </w:r>
+      <w:proofErr w:type="spellStart"/>
+      <w:r>
+        <w:t>Papah</w:t>
+      </w:r>
+      <w:proofErr w:type="spellEnd"/>
+      <w:r>
+        <w:t xml:space="preserve">. </w:t>
+      </w:r>
+      <w:proofErr w:type="gramStart"/>
+      <w:r>
+        <w:t xml:space="preserve">“ </w:t>
+      </w:r>
+      <w:proofErr w:type="spellStart"/>
+      <w:r>
+        <w:t>iya</w:t>
+      </w:r>
+      <w:proofErr w:type="spellEnd"/>
+      <w:proofErr w:type="gramEnd"/>
+      <w:r>
+        <w:t xml:space="preserve"> </w:t>
+      </w:r>
+      <w:proofErr w:type="spellStart"/>
+      <w:r>
+        <w:t>Pah</w:t>
+      </w:r>
+      <w:proofErr w:type="spellEnd"/>
+      <w:r>
+        <w:t xml:space="preserve"> “ </w:t>
+      </w:r>
+      <w:proofErr w:type="spellStart"/>
+      <w:r>
+        <w:t>kataku</w:t>
+      </w:r>
+      <w:proofErr w:type="spellEnd"/>
+      <w:r>
+        <w:t xml:space="preserve"> dan </w:t>
+      </w:r>
+      <w:proofErr w:type="spellStart"/>
+      <w:r>
+        <w:t>kak</w:t>
+      </w:r>
+      <w:proofErr w:type="spellEnd"/>
+      <w:r>
+        <w:t xml:space="preserve"> Nancy. Rose </w:t>
+      </w:r>
+      <w:proofErr w:type="spellStart"/>
+      <w:r>
+        <w:t>tidak</w:t>
+      </w:r>
+      <w:proofErr w:type="spellEnd"/>
+      <w:r>
+        <w:t xml:space="preserve"> </w:t>
+      </w:r>
+      <w:proofErr w:type="spellStart"/>
+      <w:r>
+        <w:t>mengerjakan</w:t>
+      </w:r>
+      <w:proofErr w:type="spellEnd"/>
+      <w:r>
+        <w:t xml:space="preserve"> PR, </w:t>
+      </w:r>
+      <w:proofErr w:type="spellStart"/>
+      <w:r>
+        <w:t>karena</w:t>
+      </w:r>
+      <w:proofErr w:type="spellEnd"/>
+      <w:r>
+        <w:t xml:space="preserve"> </w:t>
+      </w:r>
+      <w:proofErr w:type="spellStart"/>
+      <w:r>
+        <w:t>kan</w:t>
+      </w:r>
+      <w:proofErr w:type="spellEnd"/>
+      <w:r>
+        <w:t xml:space="preserve"> Rose </w:t>
+      </w:r>
+      <w:proofErr w:type="spellStart"/>
+      <w:r>
+        <w:t>masih</w:t>
+      </w:r>
+      <w:proofErr w:type="spellEnd"/>
+      <w:r>
+        <w:t xml:space="preserve"> Tk, </w:t>
+      </w:r>
+      <w:proofErr w:type="spellStart"/>
+      <w:r>
+        <w:t>ya</w:t>
+      </w:r>
+      <w:proofErr w:type="spellEnd"/>
+      <w:r>
+        <w:t xml:space="preserve"> </w:t>
+      </w:r>
+      <w:proofErr w:type="spellStart"/>
+      <w:r>
+        <w:t>belum</w:t>
+      </w:r>
+      <w:proofErr w:type="spellEnd"/>
+      <w:r>
+        <w:t xml:space="preserve"> </w:t>
+      </w:r>
+      <w:proofErr w:type="spellStart"/>
+      <w:r>
+        <w:t>lah</w:t>
+      </w:r>
+      <w:proofErr w:type="spellEnd"/>
+      <w:r>
+        <w:t xml:space="preserve">. </w:t>
+      </w:r>
+      <w:proofErr w:type="gramStart"/>
+      <w:r>
+        <w:t xml:space="preserve">“ </w:t>
+      </w:r>
+      <w:proofErr w:type="spellStart"/>
+      <w:r>
+        <w:t>Yey</w:t>
+      </w:r>
+      <w:proofErr w:type="spellEnd"/>
+      <w:proofErr w:type="gramEnd"/>
+      <w:r>
+        <w:t xml:space="preserve"> </w:t>
+      </w:r>
+      <w:proofErr w:type="spellStart"/>
+      <w:r>
+        <w:t>selesai</w:t>
+      </w:r>
+      <w:proofErr w:type="spellEnd"/>
+      <w:r>
+        <w:t xml:space="preserve"> </w:t>
+      </w:r>
+      <w:proofErr w:type="spellStart"/>
+      <w:r>
+        <w:t>deh</w:t>
+      </w:r>
+      <w:proofErr w:type="spellEnd"/>
+      <w:r>
+        <w:t xml:space="preserve"> </w:t>
+      </w:r>
+      <w:proofErr w:type="spellStart"/>
+      <w:r>
+        <w:t>PRnya</w:t>
+      </w:r>
+      <w:proofErr w:type="spellEnd"/>
+      <w:r>
+        <w:t xml:space="preserve"> “ kata </w:t>
+      </w:r>
+      <w:proofErr w:type="spellStart"/>
+      <w:r>
+        <w:t>kak</w:t>
+      </w:r>
+      <w:proofErr w:type="spellEnd"/>
+      <w:r>
+        <w:t xml:space="preserve"> Nancy </w:t>
+      </w:r>
+      <w:proofErr w:type="spellStart"/>
+      <w:r>
+        <w:t>berharap</w:t>
+      </w:r>
+      <w:proofErr w:type="spellEnd"/>
+      <w:r>
+        <w:t xml:space="preserve"> </w:t>
+      </w:r>
+      <w:proofErr w:type="spellStart"/>
+      <w:r>
+        <w:t>ingin</w:t>
+      </w:r>
+      <w:proofErr w:type="spellEnd"/>
+      <w:r>
+        <w:t xml:space="preserve"> </w:t>
+      </w:r>
+      <w:proofErr w:type="spellStart"/>
+      <w:r>
+        <w:t>tidur</w:t>
+      </w:r>
+      <w:proofErr w:type="spellEnd"/>
+      <w:r>
+        <w:t xml:space="preserve">. </w:t>
+      </w:r>
+      <w:proofErr w:type="gramStart"/>
+      <w:r>
+        <w:t xml:space="preserve">“ </w:t>
+      </w:r>
+      <w:proofErr w:type="spellStart"/>
+      <w:r>
+        <w:t>hoam</w:t>
+      </w:r>
+      <w:proofErr w:type="spellEnd"/>
+      <w:proofErr w:type="gramEnd"/>
+      <w:r>
+        <w:t xml:space="preserve">, </w:t>
+      </w:r>
+      <w:proofErr w:type="spellStart"/>
+      <w:r>
+        <w:t>zzzzzzzzzz</w:t>
+      </w:r>
+      <w:proofErr w:type="spellEnd"/>
+      <w:r>
+        <w:t xml:space="preserve"> “ wah </w:t>
+      </w:r>
+      <w:proofErr w:type="spellStart"/>
+      <w:r>
+        <w:t>kak</w:t>
+      </w:r>
+      <w:proofErr w:type="spellEnd"/>
+      <w:r>
+        <w:t xml:space="preserve"> Nancy </w:t>
+      </w:r>
+      <w:proofErr w:type="spellStart"/>
+      <w:r>
+        <w:t>sudah</w:t>
+      </w:r>
+      <w:proofErr w:type="spellEnd"/>
+      <w:r>
+        <w:t xml:space="preserve"> </w:t>
+      </w:r>
+      <w:proofErr w:type="spellStart"/>
+      <w:r>
+        <w:t>tidur</w:t>
+      </w:r>
+      <w:proofErr w:type="spellEnd"/>
+      <w:r>
+        <w:t xml:space="preserve"> </w:t>
+      </w:r>
+      <w:proofErr w:type="spellStart"/>
+      <w:r>
+        <w:t>hehehe</w:t>
+      </w:r>
+      <w:proofErr w:type="spellEnd"/>
+      <w:r>
+        <w:t xml:space="preserve">. </w:t>
+      </w:r>
+      <w:proofErr w:type="gramStart"/>
+      <w:r>
+        <w:t>“ Yah</w:t>
+      </w:r>
+      <w:proofErr w:type="gramEnd"/>
+      <w:r>
+        <w:t xml:space="preserve">, </w:t>
+      </w:r>
+      <w:proofErr w:type="spellStart"/>
+      <w:r>
+        <w:t>kakak</w:t>
+      </w:r>
+      <w:proofErr w:type="spellEnd"/>
+      <w:r>
+        <w:t xml:space="preserve"> </w:t>
+      </w:r>
+      <w:proofErr w:type="spellStart"/>
+      <w:r>
+        <w:t>udah</w:t>
+      </w:r>
+      <w:proofErr w:type="spellEnd"/>
+      <w:r>
+        <w:t xml:space="preserve"> </w:t>
+      </w:r>
+      <w:proofErr w:type="spellStart"/>
+      <w:r>
+        <w:t>tidur</w:t>
+      </w:r>
+      <w:proofErr w:type="spellEnd"/>
+      <w:r>
+        <w:t xml:space="preserve">, </w:t>
+      </w:r>
+      <w:proofErr w:type="spellStart"/>
+      <w:r>
+        <w:t>padahal</w:t>
+      </w:r>
+      <w:proofErr w:type="spellEnd"/>
+      <w:r>
+        <w:t xml:space="preserve"> </w:t>
+      </w:r>
+      <w:proofErr w:type="spellStart"/>
+      <w:r>
+        <w:t>soal</w:t>
+      </w:r>
+      <w:proofErr w:type="spellEnd"/>
+      <w:r>
+        <w:t xml:space="preserve"> yang </w:t>
+      </w:r>
+      <w:proofErr w:type="spellStart"/>
+      <w:r>
+        <w:t>ini</w:t>
+      </w:r>
+      <w:proofErr w:type="spellEnd"/>
+      <w:r>
+        <w:t xml:space="preserve"> </w:t>
+      </w:r>
+      <w:proofErr w:type="spellStart"/>
+      <w:r>
+        <w:t>susah</w:t>
+      </w:r>
+      <w:proofErr w:type="spellEnd"/>
+      <w:r>
+        <w:t xml:space="preserve"> </w:t>
+      </w:r>
+      <w:proofErr w:type="spellStart"/>
+      <w:r>
+        <w:t>bangetttt</w:t>
+      </w:r>
+      <w:proofErr w:type="spellEnd"/>
+      <w:r>
+        <w:t xml:space="preserve"> “ </w:t>
+      </w:r>
+      <w:proofErr w:type="spellStart"/>
+      <w:r>
+        <w:t>cetusku</w:t>
       </w:r>
       <w:bookmarkStart w:id="0" w:name="_GoBack"/>
       <w:bookmarkEnd w:id="0"/>
-      <w:r>
-        <w:t xml:space="preserve"> </w:t>
-      </w:r>
+      <w:proofErr w:type="spellEnd"/>
     </w:p>
     <w:sectPr>
       <w:pgSz w:w="12240" w:h="15840"/>
